--- a/文档/测试文档/张健 测试用例文档.docx
+++ b/文档/测试文档/张健 测试用例文档.docx
@@ -26,11 +26,6 @@
             <w:tcW w:w="4148" w:type="dxa"/>
           </w:tcPr>
           <w:p>
-            <w:pPr>
-              <w:rPr>
-                <w:rFonts w:hint="eastAsia"/>
-              </w:rPr>
-            </w:pPr>
             <w:r>
               <w:rPr>
                 <w:rFonts w:hint="eastAsia"/>
@@ -47,11 +42,6 @@
             <w:tcW w:w="4148" w:type="dxa"/>
           </w:tcPr>
           <w:p>
-            <w:pPr>
-              <w:rPr>
-                <w:rFonts w:hint="eastAsia"/>
-              </w:rPr>
-            </w:pPr>
             <w:r>
               <w:rPr>
                 <w:rFonts w:hint="eastAsia"/>
@@ -67,11 +57,6 @@
             <w:tcW w:w="4148" w:type="dxa"/>
           </w:tcPr>
           <w:p>
-            <w:pPr>
-              <w:rPr>
-                <w:rFonts w:hint="eastAsia"/>
-              </w:rPr>
-            </w:pPr>
             <w:r>
               <w:rPr>
                 <w:rFonts w:hint="eastAsia"/>
@@ -88,37 +73,21 @@
             <w:tcW w:w="4148" w:type="dxa"/>
           </w:tcPr>
           <w:p>
-            <w:pPr>
-              <w:rPr>
-                <w:rFonts w:hint="eastAsia"/>
-              </w:rPr>
-            </w:pPr>
-            <w:r>
-              <w:rPr>
-                <w:rFonts w:hint="eastAsia"/>
-              </w:rPr>
-              <w:t>输入系统中不存在的快递单号，</w:t>
-            </w:r>
-            <w:r>
-              <w:rPr>
-                <w:rFonts w:hint="eastAsia"/>
-              </w:rPr>
-              <w:t>输入查询快递物流信息命令</w:t>
-            </w:r>
-          </w:p>
-        </w:tc>
-      </w:tr>
-      <w:tr>
-        <w:tc>
-          <w:tcPr>
-            <w:tcW w:w="4148" w:type="dxa"/>
-          </w:tcPr>
-          <w:p>
-            <w:pPr>
-              <w:rPr>
-                <w:rFonts w:hint="eastAsia"/>
-              </w:rPr>
-            </w:pPr>
+            <w:r>
+              <w:rPr>
+                <w:rFonts w:hint="eastAsia"/>
+              </w:rPr>
+              <w:t>输入系统中不存在的快递单号，输入查询快递物流信息命令</w:t>
+            </w:r>
+          </w:p>
+        </w:tc>
+      </w:tr>
+      <w:tr>
+        <w:tc>
+          <w:tcPr>
+            <w:tcW w:w="4148" w:type="dxa"/>
+          </w:tcPr>
+          <w:p>
             <w:r>
               <w:rPr>
                 <w:rFonts w:hint="eastAsia"/>
@@ -150,11 +119,6 @@
             <w:tcW w:w="4148" w:type="dxa"/>
           </w:tcPr>
           <w:p>
-            <w:pPr>
-              <w:rPr>
-                <w:rFonts w:hint="eastAsia"/>
-              </w:rPr>
-            </w:pPr>
             <w:r>
               <w:rPr>
                 <w:rFonts w:hint="eastAsia"/>
@@ -170,11 +134,34 @@
             <w:tcW w:w="4148" w:type="dxa"/>
           </w:tcPr>
           <w:p>
-            <w:pPr>
-              <w:rPr>
-                <w:rFonts w:hint="eastAsia"/>
-              </w:rPr>
-            </w:pPr>
+            <w:r>
+              <w:rPr>
+                <w:rFonts w:hint="eastAsia"/>
+              </w:rPr>
+              <w:t>TestCase5.2_2</w:t>
+            </w:r>
+          </w:p>
+        </w:tc>
+        <w:tc>
+          <w:tcPr>
+            <w:tcW w:w="4148" w:type="dxa"/>
+          </w:tcPr>
+          <w:p>
+            <w:r>
+              <w:rPr>
+                <w:rFonts w:hint="eastAsia"/>
+              </w:rPr>
+              <w:t>输入无效的中转单编号，输入生成入库单命令</w:t>
+            </w:r>
+          </w:p>
+        </w:tc>
+      </w:tr>
+      <w:tr>
+        <w:tc>
+          <w:tcPr>
+            <w:tcW w:w="4148" w:type="dxa"/>
+          </w:tcPr>
+          <w:p>
             <w:r>
               <w:rPr>
                 <w:rFonts w:hint="eastAsia"/>
@@ -185,40 +172,30 @@
               <w:rPr>
                 <w:rFonts w:hint="eastAsia"/>
               </w:rPr>
-              <w:t>_2</w:t>
-            </w:r>
-          </w:p>
-        </w:tc>
-        <w:tc>
-          <w:tcPr>
-            <w:tcW w:w="4148" w:type="dxa"/>
-          </w:tcPr>
-          <w:p>
-            <w:pPr>
-              <w:rPr>
-                <w:rFonts w:hint="eastAsia"/>
-              </w:rPr>
-            </w:pPr>
-            <w:r>
-              <w:rPr>
-                <w:rFonts w:hint="eastAsia"/>
-              </w:rPr>
-              <w:t>输入无效的中转单编号，输入生成入库单命令</w:t>
-            </w:r>
-          </w:p>
-        </w:tc>
-      </w:tr>
-      <w:tr>
-        <w:tc>
-          <w:tcPr>
-            <w:tcW w:w="4148" w:type="dxa"/>
-          </w:tcPr>
-          <w:p>
-            <w:pPr>
-              <w:rPr>
-                <w:rFonts w:hint="eastAsia"/>
-              </w:rPr>
-            </w:pPr>
+              <w:t>_3</w:t>
+            </w:r>
+          </w:p>
+        </w:tc>
+        <w:tc>
+          <w:tcPr>
+            <w:tcW w:w="4148" w:type="dxa"/>
+          </w:tcPr>
+          <w:p>
+            <w:r>
+              <w:rPr>
+                <w:rFonts w:hint="eastAsia"/>
+              </w:rPr>
+              <w:t>输入有效的装车单编号，输入生成入库单命令</w:t>
+            </w:r>
+          </w:p>
+        </w:tc>
+      </w:tr>
+      <w:tr>
+        <w:tc>
+          <w:tcPr>
+            <w:tcW w:w="4148" w:type="dxa"/>
+          </w:tcPr>
+          <w:p>
             <w:r>
               <w:rPr>
                 <w:rFonts w:hint="eastAsia"/>
@@ -229,50 +206,6 @@
               <w:rPr>
                 <w:rFonts w:hint="eastAsia"/>
               </w:rPr>
-              <w:t>_3</w:t>
-            </w:r>
-          </w:p>
-        </w:tc>
-        <w:tc>
-          <w:tcPr>
-            <w:tcW w:w="4148" w:type="dxa"/>
-          </w:tcPr>
-          <w:p>
-            <w:pPr>
-              <w:rPr>
-                <w:rFonts w:hint="eastAsia"/>
-              </w:rPr>
-            </w:pPr>
-            <w:r>
-              <w:rPr>
-                <w:rFonts w:hint="eastAsia"/>
-              </w:rPr>
-              <w:t>输入有效的装车单编号，输入生成入库单命令</w:t>
-            </w:r>
-          </w:p>
-        </w:tc>
-      </w:tr>
-      <w:tr>
-        <w:tc>
-          <w:tcPr>
-            <w:tcW w:w="4148" w:type="dxa"/>
-          </w:tcPr>
-          <w:p>
-            <w:pPr>
-              <w:rPr>
-                <w:rFonts w:hint="eastAsia"/>
-              </w:rPr>
-            </w:pPr>
-            <w:r>
-              <w:rPr>
-                <w:rFonts w:hint="eastAsia"/>
-              </w:rPr>
-              <w:t>TestCase5.2</w:t>
-            </w:r>
-            <w:r>
-              <w:rPr>
-                <w:rFonts w:hint="eastAsia"/>
-              </w:rPr>
               <w:t>_4</w:t>
             </w:r>
           </w:p>
@@ -282,67 +215,34 @@
             <w:tcW w:w="4148" w:type="dxa"/>
           </w:tcPr>
           <w:p>
-            <w:pPr>
-              <w:rPr>
-                <w:rFonts w:hint="eastAsia"/>
-              </w:rPr>
-            </w:pPr>
-            <w:r>
-              <w:rPr>
-                <w:rFonts w:hint="eastAsia"/>
-              </w:rPr>
-              <w:t>输入</w:t>
-            </w:r>
-            <w:r>
-              <w:rPr>
-                <w:rFonts w:hint="eastAsia"/>
-              </w:rPr>
-              <w:t>无</w:t>
-            </w:r>
-            <w:r>
-              <w:rPr>
-                <w:rFonts w:hint="eastAsia"/>
-              </w:rPr>
-              <w:t>效的装车单编号，输入生成入库单命令</w:t>
-            </w:r>
-          </w:p>
-        </w:tc>
-      </w:tr>
-      <w:tr>
-        <w:tc>
-          <w:tcPr>
-            <w:tcW w:w="4148" w:type="dxa"/>
-          </w:tcPr>
-          <w:p>
-            <w:pPr>
-              <w:rPr>
-                <w:rFonts w:hint="eastAsia"/>
-              </w:rPr>
-            </w:pPr>
-            <w:r>
-              <w:rPr>
-                <w:rFonts w:hint="eastAsia"/>
-              </w:rPr>
-              <w:t>TestCase5.2</w:t>
-            </w:r>
-            <w:r>
-              <w:rPr>
-                <w:rFonts w:hint="eastAsia"/>
-              </w:rPr>
-              <w:t>_5</w:t>
-            </w:r>
-          </w:p>
-        </w:tc>
-        <w:tc>
-          <w:tcPr>
-            <w:tcW w:w="4148" w:type="dxa"/>
-          </w:tcPr>
-          <w:p>
-            <w:pPr>
-              <w:rPr>
-                <w:rFonts w:hint="eastAsia"/>
-              </w:rPr>
-            </w:pPr>
+            <w:r>
+              <w:rPr>
+                <w:rFonts w:hint="eastAsia"/>
+              </w:rPr>
+              <w:t>输入无效的装车单编号，输入生成入库单命令</w:t>
+            </w:r>
+          </w:p>
+        </w:tc>
+      </w:tr>
+      <w:tr>
+        <w:tc>
+          <w:tcPr>
+            <w:tcW w:w="4148" w:type="dxa"/>
+          </w:tcPr>
+          <w:p>
+            <w:r>
+              <w:rPr>
+                <w:rFonts w:hint="eastAsia"/>
+              </w:rPr>
+              <w:t>TestCase5.2_5</w:t>
+            </w:r>
+          </w:p>
+        </w:tc>
+        <w:tc>
+          <w:tcPr>
+            <w:tcW w:w="4148" w:type="dxa"/>
+          </w:tcPr>
+          <w:p>
             <w:r>
               <w:rPr>
                 <w:rFonts w:hint="eastAsia"/>
@@ -358,11 +258,6 @@
             <w:tcW w:w="4148" w:type="dxa"/>
           </w:tcPr>
           <w:p>
-            <w:pPr>
-              <w:rPr>
-                <w:rFonts w:hint="eastAsia"/>
-              </w:rPr>
-            </w:pPr>
             <w:r>
               <w:rPr>
                 <w:rFonts w:hint="eastAsia"/>
@@ -376,11 +271,6 @@
             <w:tcW w:w="4148" w:type="dxa"/>
           </w:tcPr>
           <w:p>
-            <w:pPr>
-              <w:rPr>
-                <w:rFonts w:hint="eastAsia"/>
-              </w:rPr>
-            </w:pPr>
             <w:r>
               <w:rPr>
                 <w:rFonts w:hint="eastAsia"/>
@@ -408,11 +298,6 @@
             <w:tcW w:w="4148" w:type="dxa"/>
           </w:tcPr>
           <w:p>
-            <w:pPr>
-              <w:rPr>
-                <w:rFonts w:hint="eastAsia"/>
-              </w:rPr>
-            </w:pPr>
             <w:r>
               <w:rPr>
                 <w:rFonts w:hint="eastAsia"/>
@@ -429,11 +314,6 @@
             <w:tcW w:w="4148" w:type="dxa"/>
           </w:tcPr>
           <w:p>
-            <w:pPr>
-              <w:rPr>
-                <w:rFonts w:hint="eastAsia"/>
-              </w:rPr>
-            </w:pPr>
             <w:r>
               <w:rPr>
                 <w:rFonts w:hint="eastAsia"/>
@@ -461,35 +341,19 @@
             <w:tcW w:w="4148" w:type="dxa"/>
           </w:tcPr>
           <w:p>
-            <w:pPr>
-              <w:rPr>
-                <w:rFonts w:hint="eastAsia"/>
-              </w:rPr>
-            </w:pPr>
-            <w:r>
-              <w:rPr>
-                <w:rFonts w:hint="eastAsia"/>
-              </w:rPr>
-              <w:t>TestCase5.1</w:t>
-            </w:r>
-            <w:r>
-              <w:rPr>
-                <w:rFonts w:hint="eastAsia"/>
-              </w:rPr>
-              <w:t>_3</w:t>
-            </w:r>
-          </w:p>
-        </w:tc>
-        <w:tc>
-          <w:tcPr>
-            <w:tcW w:w="4148" w:type="dxa"/>
-          </w:tcPr>
-          <w:p>
-            <w:pPr>
-              <w:rPr>
-                <w:rFonts w:hint="eastAsia"/>
-              </w:rPr>
-            </w:pPr>
+            <w:r>
+              <w:rPr>
+                <w:rFonts w:hint="eastAsia"/>
+              </w:rPr>
+              <w:t>TestCase5.1_3</w:t>
+            </w:r>
+          </w:p>
+        </w:tc>
+        <w:tc>
+          <w:tcPr>
+            <w:tcW w:w="4148" w:type="dxa"/>
+          </w:tcPr>
+          <w:p>
             <w:r>
               <w:rPr>
                 <w:rFonts w:hint="eastAsia"/>
@@ -517,356 +381,212 @@
             <w:tcW w:w="4148" w:type="dxa"/>
           </w:tcPr>
           <w:p>
-            <w:pPr>
-              <w:rPr>
-                <w:rFonts w:hint="eastAsia"/>
-              </w:rPr>
-            </w:pPr>
-            <w:r>
-              <w:rPr>
-                <w:rFonts w:hint="eastAsia"/>
-              </w:rPr>
-              <w:t>TestCase5.1</w:t>
-            </w:r>
-            <w:r>
-              <w:rPr>
-                <w:rFonts w:hint="eastAsia"/>
-              </w:rPr>
-              <w:t>_4</w:t>
-            </w:r>
-          </w:p>
-        </w:tc>
-        <w:tc>
-          <w:tcPr>
-            <w:tcW w:w="4148" w:type="dxa"/>
-          </w:tcPr>
-          <w:p>
-            <w:pPr>
-              <w:rPr>
-                <w:rFonts w:hint="eastAsia"/>
-              </w:rPr>
-            </w:pPr>
-            <w:r>
-              <w:rPr>
-                <w:rFonts w:hint="eastAsia"/>
-              </w:rPr>
-              <w:t>输入</w:t>
-            </w:r>
-            <w:r>
-              <w:rPr>
-                <w:rFonts w:hint="eastAsia"/>
-              </w:rPr>
-              <w:t>无</w:t>
-            </w:r>
-            <w:r>
-              <w:rPr>
-                <w:rFonts w:hint="eastAsia"/>
-              </w:rPr>
-              <w:t>效的装车单编号，输入生成</w:t>
+            <w:r>
+              <w:rPr>
+                <w:rFonts w:hint="eastAsia"/>
+              </w:rPr>
+              <w:t>TestCase5.1_4</w:t>
+            </w:r>
+          </w:p>
+        </w:tc>
+        <w:tc>
+          <w:tcPr>
+            <w:tcW w:w="4148" w:type="dxa"/>
+          </w:tcPr>
+          <w:p>
+            <w:r>
+              <w:rPr>
+                <w:rFonts w:hint="eastAsia"/>
+              </w:rPr>
+              <w:t>输入无效的装车单编号，输入生成</w:t>
             </w:r>
             <w:r>
               <w:rPr>
                 <w:rFonts w:hint="eastAsia"/>
               </w:rPr>
               <w:t>出</w:t>
+            </w:r>
+            <w:r>
+              <w:rPr>
+                <w:rFonts w:hint="eastAsia"/>
+              </w:rPr>
+              <w:t>库单命令</w:t>
+            </w:r>
+          </w:p>
+        </w:tc>
+      </w:tr>
+      <w:tr>
+        <w:tc>
+          <w:tcPr>
+            <w:tcW w:w="4148" w:type="dxa"/>
+          </w:tcPr>
+          <w:p>
+            <w:r>
+              <w:rPr>
+                <w:rFonts w:hint="eastAsia"/>
+              </w:rPr>
+              <w:t>TestCase5.1_5</w:t>
+            </w:r>
+          </w:p>
+        </w:tc>
+        <w:tc>
+          <w:tcPr>
+            <w:tcW w:w="4148" w:type="dxa"/>
+          </w:tcPr>
+          <w:p>
+            <w:r>
+              <w:rPr>
+                <w:rFonts w:hint="eastAsia"/>
+              </w:rPr>
+              <w:t>输入有效的中转单编号，手动填写信息时漏填信息</w:t>
+            </w:r>
+          </w:p>
+        </w:tc>
+      </w:tr>
+      <w:tr>
+        <w:tc>
+          <w:tcPr>
+            <w:tcW w:w="4148" w:type="dxa"/>
+          </w:tcPr>
+          <w:p>
+            <w:r>
+              <w:rPr>
+                <w:rFonts w:hint="eastAsia"/>
+              </w:rPr>
+              <w:t>TestCase5.3_1</w:t>
+            </w:r>
+          </w:p>
+        </w:tc>
+        <w:tc>
+          <w:tcPr>
+            <w:tcW w:w="4148" w:type="dxa"/>
+          </w:tcPr>
+          <w:p>
+            <w:r>
+              <w:rPr>
+                <w:rFonts w:hint="eastAsia"/>
+              </w:rPr>
+              <w:t>输入库存盘点命令</w:t>
             </w:r>
             <w:bookmarkStart w:id="0" w:name="_GoBack"/>
             <w:bookmarkEnd w:id="0"/>
-            <w:r>
-              <w:rPr>
-                <w:rFonts w:hint="eastAsia"/>
-              </w:rPr>
-              <w:t>库单命令</w:t>
-            </w:r>
-          </w:p>
-        </w:tc>
-      </w:tr>
-      <w:tr>
-        <w:tc>
-          <w:tcPr>
-            <w:tcW w:w="4148" w:type="dxa"/>
-          </w:tcPr>
-          <w:p>
-            <w:pPr>
-              <w:rPr>
-                <w:rFonts w:hint="eastAsia"/>
-              </w:rPr>
-            </w:pPr>
-            <w:r>
-              <w:rPr>
-                <w:rFonts w:hint="eastAsia"/>
-              </w:rPr>
-              <w:t>TestCase5.1</w:t>
-            </w:r>
-            <w:r>
-              <w:rPr>
-                <w:rFonts w:hint="eastAsia"/>
-              </w:rPr>
-              <w:t>_5</w:t>
-            </w:r>
-          </w:p>
-        </w:tc>
-        <w:tc>
-          <w:tcPr>
-            <w:tcW w:w="4148" w:type="dxa"/>
-          </w:tcPr>
-          <w:p>
-            <w:pPr>
-              <w:rPr>
-                <w:rFonts w:hint="eastAsia"/>
-              </w:rPr>
-            </w:pPr>
-            <w:r>
-              <w:rPr>
-                <w:rFonts w:hint="eastAsia"/>
-              </w:rPr>
-              <w:t>输入有效的中转单编号，手动填写信息时漏填信息</w:t>
-            </w:r>
-          </w:p>
-        </w:tc>
-      </w:tr>
-      <w:tr>
-        <w:tc>
-          <w:tcPr>
-            <w:tcW w:w="4148" w:type="dxa"/>
-          </w:tcPr>
-          <w:p>
-            <w:pPr>
-              <w:rPr>
-                <w:rFonts w:hint="eastAsia"/>
-              </w:rPr>
-            </w:pPr>
-          </w:p>
-        </w:tc>
-        <w:tc>
-          <w:tcPr>
-            <w:tcW w:w="4148" w:type="dxa"/>
-          </w:tcPr>
-          <w:p>
-            <w:pPr>
-              <w:rPr>
-                <w:rFonts w:hint="eastAsia"/>
-              </w:rPr>
-            </w:pPr>
-          </w:p>
-        </w:tc>
-      </w:tr>
-      <w:tr>
-        <w:tc>
-          <w:tcPr>
-            <w:tcW w:w="4148" w:type="dxa"/>
-          </w:tcPr>
-          <w:p>
-            <w:pPr>
-              <w:rPr>
-                <w:rFonts w:hint="eastAsia"/>
-              </w:rPr>
-            </w:pPr>
-          </w:p>
-        </w:tc>
-        <w:tc>
-          <w:tcPr>
-            <w:tcW w:w="4148" w:type="dxa"/>
-          </w:tcPr>
-          <w:p>
-            <w:pPr>
-              <w:rPr>
-                <w:rFonts w:hint="eastAsia"/>
-              </w:rPr>
-            </w:pPr>
-          </w:p>
-        </w:tc>
-      </w:tr>
-      <w:tr>
-        <w:tc>
-          <w:tcPr>
-            <w:tcW w:w="4148" w:type="dxa"/>
-          </w:tcPr>
-          <w:p>
-            <w:pPr>
-              <w:rPr>
-                <w:rFonts w:hint="eastAsia"/>
-              </w:rPr>
-            </w:pPr>
-          </w:p>
-        </w:tc>
-        <w:tc>
-          <w:tcPr>
-            <w:tcW w:w="4148" w:type="dxa"/>
-          </w:tcPr>
-          <w:p>
-            <w:pPr>
-              <w:rPr>
-                <w:rFonts w:hint="eastAsia"/>
-              </w:rPr>
-            </w:pPr>
-          </w:p>
-        </w:tc>
-      </w:tr>
-      <w:tr>
-        <w:tc>
-          <w:tcPr>
-            <w:tcW w:w="4148" w:type="dxa"/>
-          </w:tcPr>
-          <w:p>
-            <w:pPr>
-              <w:rPr>
-                <w:rFonts w:hint="eastAsia"/>
-              </w:rPr>
-            </w:pPr>
-          </w:p>
-        </w:tc>
-        <w:tc>
-          <w:tcPr>
-            <w:tcW w:w="4148" w:type="dxa"/>
-          </w:tcPr>
-          <w:p>
-            <w:pPr>
-              <w:rPr>
-                <w:rFonts w:hint="eastAsia"/>
-              </w:rPr>
-            </w:pPr>
-          </w:p>
-        </w:tc>
-      </w:tr>
-      <w:tr>
-        <w:tc>
-          <w:tcPr>
-            <w:tcW w:w="4148" w:type="dxa"/>
-          </w:tcPr>
-          <w:p>
-            <w:pPr>
-              <w:rPr>
-                <w:rFonts w:hint="eastAsia"/>
-              </w:rPr>
-            </w:pPr>
-          </w:p>
-        </w:tc>
-        <w:tc>
-          <w:tcPr>
-            <w:tcW w:w="4148" w:type="dxa"/>
-          </w:tcPr>
-          <w:p>
-            <w:pPr>
-              <w:rPr>
-                <w:rFonts w:hint="eastAsia"/>
-              </w:rPr>
-            </w:pPr>
-          </w:p>
-        </w:tc>
-      </w:tr>
-      <w:tr>
-        <w:tc>
-          <w:tcPr>
-            <w:tcW w:w="4148" w:type="dxa"/>
-          </w:tcPr>
-          <w:p>
-            <w:pPr>
-              <w:rPr>
-                <w:rFonts w:hint="eastAsia"/>
-              </w:rPr>
-            </w:pPr>
-          </w:p>
-        </w:tc>
-        <w:tc>
-          <w:tcPr>
-            <w:tcW w:w="4148" w:type="dxa"/>
-          </w:tcPr>
-          <w:p>
-            <w:pPr>
-              <w:rPr>
-                <w:rFonts w:hint="eastAsia"/>
-              </w:rPr>
-            </w:pPr>
-          </w:p>
-        </w:tc>
-      </w:tr>
-      <w:tr>
-        <w:tc>
-          <w:tcPr>
-            <w:tcW w:w="4148" w:type="dxa"/>
-          </w:tcPr>
-          <w:p>
-            <w:pPr>
-              <w:rPr>
-                <w:rFonts w:hint="eastAsia"/>
-              </w:rPr>
-            </w:pPr>
-          </w:p>
-        </w:tc>
-        <w:tc>
-          <w:tcPr>
-            <w:tcW w:w="4148" w:type="dxa"/>
-          </w:tcPr>
-          <w:p>
-            <w:pPr>
-              <w:rPr>
-                <w:rFonts w:hint="eastAsia"/>
-              </w:rPr>
-            </w:pPr>
-          </w:p>
-        </w:tc>
-      </w:tr>
-      <w:tr>
-        <w:tc>
-          <w:tcPr>
-            <w:tcW w:w="4148" w:type="dxa"/>
-          </w:tcPr>
-          <w:p>
-            <w:pPr>
-              <w:rPr>
-                <w:rFonts w:hint="eastAsia"/>
-              </w:rPr>
-            </w:pPr>
-          </w:p>
-        </w:tc>
-        <w:tc>
-          <w:tcPr>
-            <w:tcW w:w="4148" w:type="dxa"/>
-          </w:tcPr>
-          <w:p>
-            <w:pPr>
-              <w:rPr>
-                <w:rFonts w:hint="eastAsia"/>
-              </w:rPr>
-            </w:pPr>
-          </w:p>
-        </w:tc>
-      </w:tr>
-      <w:tr>
-        <w:tc>
-          <w:tcPr>
-            <w:tcW w:w="4148" w:type="dxa"/>
-          </w:tcPr>
-          <w:p>
-            <w:pPr>
-              <w:rPr>
-                <w:rFonts w:hint="eastAsia"/>
-              </w:rPr>
-            </w:pPr>
-          </w:p>
-        </w:tc>
-        <w:tc>
-          <w:tcPr>
-            <w:tcW w:w="4148" w:type="dxa"/>
-          </w:tcPr>
-          <w:p>
-            <w:pPr>
-              <w:rPr>
-                <w:rFonts w:hint="eastAsia"/>
-              </w:rPr>
-            </w:pPr>
-          </w:p>
+          </w:p>
+        </w:tc>
+      </w:tr>
+      <w:tr>
+        <w:tc>
+          <w:tcPr>
+            <w:tcW w:w="4148" w:type="dxa"/>
+          </w:tcPr>
+          <w:p/>
+        </w:tc>
+        <w:tc>
+          <w:tcPr>
+            <w:tcW w:w="4148" w:type="dxa"/>
+          </w:tcPr>
+          <w:p/>
+        </w:tc>
+      </w:tr>
+      <w:tr>
+        <w:tc>
+          <w:tcPr>
+            <w:tcW w:w="4148" w:type="dxa"/>
+          </w:tcPr>
+          <w:p/>
+        </w:tc>
+        <w:tc>
+          <w:tcPr>
+            <w:tcW w:w="4148" w:type="dxa"/>
+          </w:tcPr>
+          <w:p/>
+        </w:tc>
+      </w:tr>
+      <w:tr>
+        <w:tc>
+          <w:tcPr>
+            <w:tcW w:w="4148" w:type="dxa"/>
+          </w:tcPr>
+          <w:p/>
+        </w:tc>
+        <w:tc>
+          <w:tcPr>
+            <w:tcW w:w="4148" w:type="dxa"/>
+          </w:tcPr>
+          <w:p/>
+        </w:tc>
+      </w:tr>
+      <w:tr>
+        <w:tc>
+          <w:tcPr>
+            <w:tcW w:w="4148" w:type="dxa"/>
+          </w:tcPr>
+          <w:p/>
+        </w:tc>
+        <w:tc>
+          <w:tcPr>
+            <w:tcW w:w="4148" w:type="dxa"/>
+          </w:tcPr>
+          <w:p/>
+        </w:tc>
+      </w:tr>
+      <w:tr>
+        <w:tc>
+          <w:tcPr>
+            <w:tcW w:w="4148" w:type="dxa"/>
+          </w:tcPr>
+          <w:p/>
+        </w:tc>
+        <w:tc>
+          <w:tcPr>
+            <w:tcW w:w="4148" w:type="dxa"/>
+          </w:tcPr>
+          <w:p/>
+        </w:tc>
+      </w:tr>
+      <w:tr>
+        <w:tc>
+          <w:tcPr>
+            <w:tcW w:w="4148" w:type="dxa"/>
+          </w:tcPr>
+          <w:p/>
+        </w:tc>
+        <w:tc>
+          <w:tcPr>
+            <w:tcW w:w="4148" w:type="dxa"/>
+          </w:tcPr>
+          <w:p/>
+        </w:tc>
+      </w:tr>
+      <w:tr>
+        <w:tc>
+          <w:tcPr>
+            <w:tcW w:w="4148" w:type="dxa"/>
+          </w:tcPr>
+          <w:p/>
+        </w:tc>
+        <w:tc>
+          <w:tcPr>
+            <w:tcW w:w="4148" w:type="dxa"/>
+          </w:tcPr>
+          <w:p/>
+        </w:tc>
+      </w:tr>
+      <w:tr>
+        <w:tc>
+          <w:tcPr>
+            <w:tcW w:w="4148" w:type="dxa"/>
+          </w:tcPr>
+          <w:p/>
+        </w:tc>
+        <w:tc>
+          <w:tcPr>
+            <w:tcW w:w="4148" w:type="dxa"/>
+          </w:tcPr>
+          <w:p/>
         </w:tc>
       </w:tr>
     </w:tbl>
-    <w:p>
-      <w:pPr>
-        <w:rPr>
-          <w:rFonts w:hint="eastAsia"/>
-        </w:rPr>
-      </w:pPr>
-    </w:p>
+    <w:p/>
     <w:sectPr>
       <w:pgSz w:w="11906" w:h="16838"/>
       <w:pgMar w:top="1440" w:right="1800" w:bottom="1440" w:left="1800" w:header="851" w:footer="992" w:gutter="0"/>
@@ -875,6 +595,44 @@
     </w:sectPr>
   </w:body>
 </w:document>
+</file>
+
+<file path=word/endnotes.xml><?xml version="1.0" encoding="utf-8"?>
+<w:endnotes xmlns:wpc="http://schemas.microsoft.com/office/word/2010/wordprocessingCanvas" xmlns:mc="http://schemas.openxmlformats.org/markup-compatibility/2006" xmlns:o="urn:schemas-microsoft-com:office:office" xmlns:r="http://schemas.openxmlformats.org/officeDocument/2006/relationships" xmlns:m="http://schemas.openxmlformats.org/officeDocument/2006/math" xmlns:v="urn:schemas-microsoft-com:vml" xmlns:wp14="http://schemas.microsoft.com/office/word/2010/wordprocessingDrawing" xmlns:wp="http://schemas.openxmlformats.org/drawingml/2006/wordprocessingDrawing" xmlns:w10="urn:schemas-microsoft-com:office:word" xmlns:w="http://schemas.openxmlformats.org/wordprocessingml/2006/main" xmlns:w14="http://schemas.microsoft.com/office/word/2010/wordml" xmlns:w15="http://schemas.microsoft.com/office/word/2012/wordml" xmlns:wpg="http://schemas.microsoft.com/office/word/2010/wordprocessingGroup" xmlns:wpi="http://schemas.microsoft.com/office/word/2010/wordprocessingInk" xmlns:wne="http://schemas.microsoft.com/office/word/2006/wordml" xmlns:wps="http://schemas.microsoft.com/office/word/2010/wordprocessingShape" mc:Ignorable="w14 w15 wp14">
+  <w:endnote w:type="separator" w:id="-1">
+    <w:p>
+      <w:r>
+        <w:separator/>
+      </w:r>
+    </w:p>
+  </w:endnote>
+  <w:endnote w:type="continuationSeparator" w:id="0">
+    <w:p>
+      <w:r>
+        <w:continuationSeparator/>
+      </w:r>
+    </w:p>
+  </w:endnote>
+</w:endnotes>
+</file>
+
+<file path=word/footnotes.xml><?xml version="1.0" encoding="utf-8"?>
+<w:footnotes xmlns:wpc="http://schemas.microsoft.com/office/word/2010/wordprocessingCanvas" xmlns:mc="http://schemas.openxmlformats.org/markup-compatibility/2006" xmlns:o="urn:schemas-microsoft-com:office:office" xmlns:r="http://schemas.openxmlformats.org/officeDocument/2006/relationships" xmlns:m="http://schemas.openxmlformats.org/officeDocument/2006/math" xmlns:v="urn:schemas-microsoft-com:vml" xmlns:wp14="http://schemas.microsoft.com/office/word/2010/wordprocessingDrawing" xmlns:wp="http://schemas.openxmlformats.org/drawingml/2006/wordprocessingDrawing" xmlns:w10="urn:schemas-microsoft-com:office:word" xmlns:w="http://schemas.openxmlformats.org/wordprocessingml/2006/main" xmlns:w14="http://schemas.microsoft.com/office/word/2010/wordml" xmlns:w15="http://schemas.microsoft.com/office/word/2012/wordml" xmlns:wpg="http://schemas.microsoft.com/office/word/2010/wordprocessingGroup" xmlns:wpi="http://schemas.microsoft.com/office/word/2010/wordprocessingInk" xmlns:wne="http://schemas.microsoft.com/office/word/2006/wordml" xmlns:wps="http://schemas.microsoft.com/office/word/2010/wordprocessingShape" mc:Ignorable="w14 w15 wp14">
+  <w:footnote w:type="separator" w:id="-1">
+    <w:p>
+      <w:r>
+        <w:separator/>
+      </w:r>
+    </w:p>
+  </w:footnote>
+  <w:footnote w:type="continuationSeparator" w:id="0">
+    <w:p>
+      <w:r>
+        <w:continuationSeparator/>
+      </w:r>
+    </w:p>
+  </w:footnote>
+</w:footnotes>
 </file>
 
 <file path=word/styles.xml><?xml version="1.0" encoding="utf-8"?>
@@ -1315,6 +1073,71 @@
       </w:tblBorders>
     </w:tblPr>
   </w:style>
+  <w:style w:type="paragraph" w:styleId="a4">
+    <w:name w:val="header"/>
+    <w:basedOn w:val="a"/>
+    <w:link w:val="Char"/>
+    <w:uiPriority w:val="99"/>
+    <w:unhideWhenUsed/>
+    <w:rsid w:val="00986421"/>
+    <w:pPr>
+      <w:pBdr>
+        <w:bottom w:val="single" w:sz="6" w:space="1" w:color="auto"/>
+      </w:pBdr>
+      <w:tabs>
+        <w:tab w:val="center" w:pos="4153"/>
+        <w:tab w:val="right" w:pos="8306"/>
+      </w:tabs>
+      <w:snapToGrid w:val="0"/>
+      <w:jc w:val="center"/>
+    </w:pPr>
+    <w:rPr>
+      <w:sz w:val="18"/>
+      <w:szCs w:val="18"/>
+    </w:rPr>
+  </w:style>
+  <w:style w:type="character" w:customStyle="1" w:styleId="Char">
+    <w:name w:val="页眉 Char"/>
+    <w:basedOn w:val="a0"/>
+    <w:link w:val="a4"/>
+    <w:uiPriority w:val="99"/>
+    <w:rsid w:val="00986421"/>
+    <w:rPr>
+      <w:sz w:val="18"/>
+      <w:szCs w:val="18"/>
+    </w:rPr>
+  </w:style>
+  <w:style w:type="paragraph" w:styleId="a5">
+    <w:name w:val="footer"/>
+    <w:basedOn w:val="a"/>
+    <w:link w:val="Char0"/>
+    <w:uiPriority w:val="99"/>
+    <w:unhideWhenUsed/>
+    <w:rsid w:val="00986421"/>
+    <w:pPr>
+      <w:tabs>
+        <w:tab w:val="center" w:pos="4153"/>
+        <w:tab w:val="right" w:pos="8306"/>
+      </w:tabs>
+      <w:snapToGrid w:val="0"/>
+      <w:jc w:val="left"/>
+    </w:pPr>
+    <w:rPr>
+      <w:sz w:val="18"/>
+      <w:szCs w:val="18"/>
+    </w:rPr>
+  </w:style>
+  <w:style w:type="character" w:customStyle="1" w:styleId="Char0">
+    <w:name w:val="页脚 Char"/>
+    <w:basedOn w:val="a0"/>
+    <w:link w:val="a5"/>
+    <w:uiPriority w:val="99"/>
+    <w:rsid w:val="00986421"/>
+    <w:rPr>
+      <w:sz w:val="18"/>
+      <w:szCs w:val="18"/>
+    </w:rPr>
+  </w:style>
 </w:styles>
 </file>
 

--- a/文档/测试文档/张健 测试用例文档.docx
+++ b/文档/测试文档/张健 测试用例文档.docx
@@ -468,37 +468,74 @@
               </w:rPr>
               <w:t>输入库存盘点命令</w:t>
             </w:r>
+          </w:p>
+        </w:tc>
+      </w:tr>
+      <w:tr>
+        <w:tc>
+          <w:tcPr>
+            <w:tcW w:w="4148" w:type="dxa"/>
+          </w:tcPr>
+          <w:p>
+            <w:r>
+              <w:rPr>
+                <w:rFonts w:hint="eastAsia"/>
+              </w:rPr>
+              <w:t>TestCase5.4_1</w:t>
+            </w:r>
+          </w:p>
+        </w:tc>
+        <w:tc>
+          <w:tcPr>
+            <w:tcW w:w="4148" w:type="dxa"/>
+          </w:tcPr>
+          <w:p>
+            <w:r>
+              <w:rPr>
+                <w:rFonts w:hint="eastAsia"/>
+              </w:rPr>
+              <w:t>输入库区调整指令，选择紧张的区域</w:t>
+            </w:r>
+            <w:r>
+              <w:rPr>
+                <w:rFonts w:hint="eastAsia"/>
+              </w:rPr>
+              <w:t>并确认</w:t>
+            </w:r>
+          </w:p>
+        </w:tc>
+      </w:tr>
+      <w:tr>
+        <w:tc>
+          <w:tcPr>
+            <w:tcW w:w="4148" w:type="dxa"/>
+          </w:tcPr>
+          <w:p>
+            <w:r>
+              <w:rPr>
+                <w:rFonts w:hint="eastAsia"/>
+              </w:rPr>
+              <w:t>TestCase5.5</w:t>
+            </w:r>
+            <w:r>
+              <w:t>_1</w:t>
+            </w:r>
+          </w:p>
+        </w:tc>
+        <w:tc>
+          <w:tcPr>
+            <w:tcW w:w="4148" w:type="dxa"/>
+          </w:tcPr>
+          <w:p>
+            <w:r>
+              <w:rPr>
+                <w:rFonts w:hint="eastAsia"/>
+              </w:rPr>
+              <w:t>输入清空库存指令，输入快递信息</w:t>
+            </w:r>
             <w:bookmarkStart w:id="0" w:name="_GoBack"/>
             <w:bookmarkEnd w:id="0"/>
           </w:p>
-        </w:tc>
-      </w:tr>
-      <w:tr>
-        <w:tc>
-          <w:tcPr>
-            <w:tcW w:w="4148" w:type="dxa"/>
-          </w:tcPr>
-          <w:p/>
-        </w:tc>
-        <w:tc>
-          <w:tcPr>
-            <w:tcW w:w="4148" w:type="dxa"/>
-          </w:tcPr>
-          <w:p/>
-        </w:tc>
-      </w:tr>
-      <w:tr>
-        <w:tc>
-          <w:tcPr>
-            <w:tcW w:w="4148" w:type="dxa"/>
-          </w:tcPr>
-          <w:p/>
-        </w:tc>
-        <w:tc>
-          <w:tcPr>
-            <w:tcW w:w="4148" w:type="dxa"/>
-          </w:tcPr>
-          <w:p/>
         </w:tc>
       </w:tr>
       <w:tr>

--- a/文档/测试文档/张健 测试用例文档.docx
+++ b/文档/测试文档/张健 测试用例文档.docx
@@ -138,7 +138,7 @@
               <w:rPr>
                 <w:rFonts w:hint="eastAsia"/>
               </w:rPr>
-              <w:t>TestCase5.2_2</w:t>
+              <w:t>TestCase5.2_3</w:t>
             </w:r>
           </w:p>
         </w:tc>
@@ -172,7 +172,7 @@
               <w:rPr>
                 <w:rFonts w:hint="eastAsia"/>
               </w:rPr>
-              <w:t>_3</w:t>
+              <w:t>_2</w:t>
             </w:r>
           </w:p>
         </w:tc>
@@ -305,7 +305,7 @@
               <w:t>TestCase5.1_</w:t>
             </w:r>
             <w:r>
-              <w:t>2</w:t>
+              <w:t>3</w:t>
             </w:r>
           </w:p>
         </w:tc>
@@ -345,196 +345,196 @@
               <w:rPr>
                 <w:rFonts w:hint="eastAsia"/>
               </w:rPr>
-              <w:t>TestCase5.1_3</w:t>
-            </w:r>
-          </w:p>
-        </w:tc>
-        <w:tc>
-          <w:tcPr>
-            <w:tcW w:w="4148" w:type="dxa"/>
-          </w:tcPr>
-          <w:p>
-            <w:r>
-              <w:rPr>
-                <w:rFonts w:hint="eastAsia"/>
-              </w:rPr>
-              <w:t>输入有效的装车单编号，输入生成</w:t>
-            </w:r>
-            <w:r>
-              <w:rPr>
-                <w:rFonts w:hint="eastAsia"/>
-              </w:rPr>
-              <w:t>出</w:t>
-            </w:r>
-            <w:r>
-              <w:rPr>
-                <w:rFonts w:hint="eastAsia"/>
-              </w:rPr>
-              <w:t>库单命令</w:t>
-            </w:r>
-          </w:p>
-        </w:tc>
-      </w:tr>
-      <w:tr>
-        <w:tc>
-          <w:tcPr>
-            <w:tcW w:w="4148" w:type="dxa"/>
-          </w:tcPr>
-          <w:p>
-            <w:r>
-              <w:rPr>
-                <w:rFonts w:hint="eastAsia"/>
-              </w:rPr>
-              <w:t>TestCase5.1_4</w:t>
-            </w:r>
-          </w:p>
-        </w:tc>
-        <w:tc>
-          <w:tcPr>
-            <w:tcW w:w="4148" w:type="dxa"/>
-          </w:tcPr>
-          <w:p>
-            <w:r>
-              <w:rPr>
-                <w:rFonts w:hint="eastAsia"/>
-              </w:rPr>
-              <w:t>输入无效的装车单编号，输入生成</w:t>
-            </w:r>
-            <w:r>
-              <w:rPr>
-                <w:rFonts w:hint="eastAsia"/>
-              </w:rPr>
-              <w:t>出</w:t>
-            </w:r>
-            <w:r>
-              <w:rPr>
-                <w:rFonts w:hint="eastAsia"/>
-              </w:rPr>
-              <w:t>库单命令</w:t>
-            </w:r>
-          </w:p>
-        </w:tc>
-      </w:tr>
-      <w:tr>
-        <w:tc>
-          <w:tcPr>
-            <w:tcW w:w="4148" w:type="dxa"/>
-          </w:tcPr>
-          <w:p>
-            <w:r>
-              <w:rPr>
-                <w:rFonts w:hint="eastAsia"/>
-              </w:rPr>
-              <w:t>TestCase5.1_5</w:t>
-            </w:r>
-          </w:p>
-        </w:tc>
-        <w:tc>
-          <w:tcPr>
-            <w:tcW w:w="4148" w:type="dxa"/>
-          </w:tcPr>
-          <w:p>
-            <w:r>
-              <w:rPr>
-                <w:rFonts w:hint="eastAsia"/>
-              </w:rPr>
-              <w:t>输入有效的中转单编号，手动填写信息时漏填信息</w:t>
-            </w:r>
-          </w:p>
-        </w:tc>
-      </w:tr>
-      <w:tr>
-        <w:tc>
-          <w:tcPr>
-            <w:tcW w:w="4148" w:type="dxa"/>
-          </w:tcPr>
-          <w:p>
-            <w:r>
-              <w:rPr>
-                <w:rFonts w:hint="eastAsia"/>
-              </w:rPr>
-              <w:t>TestCase5.3_1</w:t>
-            </w:r>
-          </w:p>
-        </w:tc>
-        <w:tc>
-          <w:tcPr>
-            <w:tcW w:w="4148" w:type="dxa"/>
-          </w:tcPr>
-          <w:p>
-            <w:r>
-              <w:rPr>
-                <w:rFonts w:hint="eastAsia"/>
-              </w:rPr>
-              <w:t>输入库存盘点命令</w:t>
-            </w:r>
-          </w:p>
-        </w:tc>
-      </w:tr>
-      <w:tr>
-        <w:tc>
-          <w:tcPr>
-            <w:tcW w:w="4148" w:type="dxa"/>
-          </w:tcPr>
-          <w:p>
-            <w:r>
-              <w:rPr>
-                <w:rFonts w:hint="eastAsia"/>
-              </w:rPr>
-              <w:t>TestCase5.4_1</w:t>
-            </w:r>
-          </w:p>
-        </w:tc>
-        <w:tc>
-          <w:tcPr>
-            <w:tcW w:w="4148" w:type="dxa"/>
-          </w:tcPr>
-          <w:p>
-            <w:r>
-              <w:rPr>
-                <w:rFonts w:hint="eastAsia"/>
-              </w:rPr>
-              <w:t>输入库区调整指令，选择紧张的区域</w:t>
-            </w:r>
-            <w:r>
-              <w:rPr>
-                <w:rFonts w:hint="eastAsia"/>
-              </w:rPr>
-              <w:t>并确认</w:t>
-            </w:r>
-          </w:p>
-        </w:tc>
-      </w:tr>
-      <w:tr>
-        <w:tc>
-          <w:tcPr>
-            <w:tcW w:w="4148" w:type="dxa"/>
-          </w:tcPr>
-          <w:p>
-            <w:r>
-              <w:rPr>
-                <w:rFonts w:hint="eastAsia"/>
-              </w:rPr>
-              <w:t>TestCase5.5</w:t>
-            </w:r>
-            <w:r>
-              <w:t>_1</w:t>
-            </w:r>
-          </w:p>
-        </w:tc>
-        <w:tc>
-          <w:tcPr>
-            <w:tcW w:w="4148" w:type="dxa"/>
-          </w:tcPr>
-          <w:p>
-            <w:r>
-              <w:rPr>
-                <w:rFonts w:hint="eastAsia"/>
-              </w:rPr>
-              <w:t>输入清空库存指令，输入快递信息</w:t>
+              <w:t>TestCase5.1_2</w:t>
             </w:r>
             <w:bookmarkStart w:id="0" w:name="_GoBack"/>
             <w:bookmarkEnd w:id="0"/>
+          </w:p>
+        </w:tc>
+        <w:tc>
+          <w:tcPr>
+            <w:tcW w:w="4148" w:type="dxa"/>
+          </w:tcPr>
+          <w:p>
+            <w:r>
+              <w:rPr>
+                <w:rFonts w:hint="eastAsia"/>
+              </w:rPr>
+              <w:t>输入有效的装车单编号，输入生成</w:t>
+            </w:r>
+            <w:r>
+              <w:rPr>
+                <w:rFonts w:hint="eastAsia"/>
+              </w:rPr>
+              <w:t>出</w:t>
+            </w:r>
+            <w:r>
+              <w:rPr>
+                <w:rFonts w:hint="eastAsia"/>
+              </w:rPr>
+              <w:t>库单命令</w:t>
+            </w:r>
+          </w:p>
+        </w:tc>
+      </w:tr>
+      <w:tr>
+        <w:tc>
+          <w:tcPr>
+            <w:tcW w:w="4148" w:type="dxa"/>
+          </w:tcPr>
+          <w:p>
+            <w:r>
+              <w:rPr>
+                <w:rFonts w:hint="eastAsia"/>
+              </w:rPr>
+              <w:t>TestCase5.1_4</w:t>
+            </w:r>
+          </w:p>
+        </w:tc>
+        <w:tc>
+          <w:tcPr>
+            <w:tcW w:w="4148" w:type="dxa"/>
+          </w:tcPr>
+          <w:p>
+            <w:r>
+              <w:rPr>
+                <w:rFonts w:hint="eastAsia"/>
+              </w:rPr>
+              <w:t>输入无效的装车单编号，输入生成</w:t>
+            </w:r>
+            <w:r>
+              <w:rPr>
+                <w:rFonts w:hint="eastAsia"/>
+              </w:rPr>
+              <w:t>出</w:t>
+            </w:r>
+            <w:r>
+              <w:rPr>
+                <w:rFonts w:hint="eastAsia"/>
+              </w:rPr>
+              <w:t>库单命令</w:t>
+            </w:r>
+          </w:p>
+        </w:tc>
+      </w:tr>
+      <w:tr>
+        <w:tc>
+          <w:tcPr>
+            <w:tcW w:w="4148" w:type="dxa"/>
+          </w:tcPr>
+          <w:p>
+            <w:r>
+              <w:rPr>
+                <w:rFonts w:hint="eastAsia"/>
+              </w:rPr>
+              <w:t>TestCase5.1_5</w:t>
+            </w:r>
+          </w:p>
+        </w:tc>
+        <w:tc>
+          <w:tcPr>
+            <w:tcW w:w="4148" w:type="dxa"/>
+          </w:tcPr>
+          <w:p>
+            <w:r>
+              <w:rPr>
+                <w:rFonts w:hint="eastAsia"/>
+              </w:rPr>
+              <w:t>输入有效的中转单编号，手动填写信息时漏填信息</w:t>
+            </w:r>
+          </w:p>
+        </w:tc>
+      </w:tr>
+      <w:tr>
+        <w:tc>
+          <w:tcPr>
+            <w:tcW w:w="4148" w:type="dxa"/>
+          </w:tcPr>
+          <w:p>
+            <w:r>
+              <w:rPr>
+                <w:rFonts w:hint="eastAsia"/>
+              </w:rPr>
+              <w:t>TestCase5.3_1</w:t>
+            </w:r>
+          </w:p>
+        </w:tc>
+        <w:tc>
+          <w:tcPr>
+            <w:tcW w:w="4148" w:type="dxa"/>
+          </w:tcPr>
+          <w:p>
+            <w:r>
+              <w:rPr>
+                <w:rFonts w:hint="eastAsia"/>
+              </w:rPr>
+              <w:t>输入库存盘点命令</w:t>
+            </w:r>
+          </w:p>
+        </w:tc>
+      </w:tr>
+      <w:tr>
+        <w:tc>
+          <w:tcPr>
+            <w:tcW w:w="4148" w:type="dxa"/>
+          </w:tcPr>
+          <w:p>
+            <w:r>
+              <w:rPr>
+                <w:rFonts w:hint="eastAsia"/>
+              </w:rPr>
+              <w:t>TestCase5.4_1</w:t>
+            </w:r>
+          </w:p>
+        </w:tc>
+        <w:tc>
+          <w:tcPr>
+            <w:tcW w:w="4148" w:type="dxa"/>
+          </w:tcPr>
+          <w:p>
+            <w:r>
+              <w:rPr>
+                <w:rFonts w:hint="eastAsia"/>
+              </w:rPr>
+              <w:t>输入库区调整指令，选择紧张的区域</w:t>
+            </w:r>
+            <w:r>
+              <w:rPr>
+                <w:rFonts w:hint="eastAsia"/>
+              </w:rPr>
+              <w:t>并确认</w:t>
+            </w:r>
+          </w:p>
+        </w:tc>
+      </w:tr>
+      <w:tr>
+        <w:tc>
+          <w:tcPr>
+            <w:tcW w:w="4148" w:type="dxa"/>
+          </w:tcPr>
+          <w:p>
+            <w:r>
+              <w:rPr>
+                <w:rFonts w:hint="eastAsia"/>
+              </w:rPr>
+              <w:t>TestCase5.5</w:t>
+            </w:r>
+            <w:r>
+              <w:t>_1</w:t>
+            </w:r>
+          </w:p>
+        </w:tc>
+        <w:tc>
+          <w:tcPr>
+            <w:tcW w:w="4148" w:type="dxa"/>
+          </w:tcPr>
+          <w:p>
+            <w:r>
+              <w:rPr>
+                <w:rFonts w:hint="eastAsia"/>
+              </w:rPr>
+              <w:t>输入清空库存指令，输入快递信息</w:t>
+            </w:r>
           </w:p>
         </w:tc>
       </w:tr>
